--- a/Docs/1. Dac ta.docx
+++ b/Docs/1. Dac ta.docx
@@ -9,58 +9,6 @@
       </w:pPr>
       <w:r>
         <w:t>WEBSITE ĐIỀU KHIỂN VÀ THEO DÕI SERVER NỀN WEB</w:t>
-      </w:r>
-    </w:p>
-    <w:p>
-      <w:pPr>
-        <w:pStyle w:val="Heading1"/>
-        <w:numPr>
-          <w:ilvl w:val="0"/>
-          <w:numId w:val="86"/>
-        </w:numPr>
-        <w:jc w:val="center"/>
-      </w:pPr>
-      <w:r>
-        <w:t>ĐẶT VẤN ĐỀ</w:t>
-      </w:r>
-    </w:p>
-    <w:p>
-      <w:pPr>
-        <w:spacing w:after="24" w:line="360" w:lineRule="auto"/>
-        <w:jc w:val="center"/>
-        <w:rPr>
-          <w:b/>
-        </w:rPr>
-      </w:pPr>
-      <w:r>
-        <w:rPr>
-          <w:b/>
-        </w:rPr>
-        <w:t>…………….</w:t>
-      </w:r>
-      <w:r>
-        <w:rPr>
-          <w:b/>
-        </w:rPr>
-        <w:sym w:font="Wingdings 2" w:char="F065"/>
-      </w:r>
-      <w:r>
-        <w:rPr>
-          <w:b/>
-        </w:rPr>
-        <w:sym w:font="Wingdings" w:char="F026"/>
-      </w:r>
-      <w:r>
-        <w:rPr>
-          <w:b/>
-        </w:rPr>
-        <w:sym w:font="Wingdings 2" w:char="F066"/>
-      </w:r>
-      <w:r>
-        <w:rPr>
-          <w:b/>
-        </w:rPr>
-        <w:t>…………….</w:t>
       </w:r>
     </w:p>
     <w:p>
@@ -72,19 +20,8 @@
         </w:numPr>
         <w:jc w:val="both"/>
       </w:pPr>
-      <w:r>
-        <w:t>Mục đích – yêu cần của dự án</w:t>
-      </w:r>
-    </w:p>
-    <w:p>
-      <w:pPr>
-        <w:pStyle w:val="ListParagraph"/>
-        <w:numPr>
-          <w:ilvl w:val="1"/>
-          <w:numId w:val="85"/>
-        </w:numPr>
-        <w:jc w:val="both"/>
-      </w:pPr>
+      <w:bookmarkStart w:id="0" w:name="_GoBack"/>
+      <w:bookmarkEnd w:id="0"/>
       <w:r>
         <w:t>Phạm vi của hệ thống</w:t>
       </w:r>
@@ -597,16 +534,302 @@
               </w:rPr>
               <w:t>Người sử dụng lựa chọn trên menu</w:t>
             </w:r>
-            <w:bookmarkStart w:id="0" w:name="_GoBack"/>
-            <w:bookmarkEnd w:id="0"/>
           </w:p>
         </w:tc>
       </w:tr>
     </w:tbl>
     <w:p>
       <w:pPr>
+        <w:pStyle w:val="ListParagraph"/>
+        <w:numPr>
+          <w:ilvl w:val="0"/>
+          <w:numId w:val="90"/>
+        </w:numPr>
+        <w:spacing w:before="120" w:after="0" w:line="312" w:lineRule="auto"/>
         <w:jc w:val="both"/>
-      </w:pPr>
+        <w:rPr>
+          <w:lang w:eastAsia="ja-JP"/>
+        </w:rPr>
+      </w:pPr>
+      <w:r>
+        <w:rPr>
+          <w:lang w:eastAsia="ja-JP"/>
+        </w:rPr>
+        <w:t>Các bước thực hiện</w:t>
+      </w:r>
+    </w:p>
+    <w:tbl>
+      <w:tblPr>
+        <w:tblW w:w="9000" w:type="dxa"/>
+        <w:tblInd w:w="108" w:type="dxa"/>
+        <w:tblBorders>
+          <w:top w:val="single" w:sz="4" w:space="0" w:color="auto"/>
+          <w:left w:val="single" w:sz="4" w:space="0" w:color="auto"/>
+          <w:bottom w:val="single" w:sz="4" w:space="0" w:color="auto"/>
+          <w:right w:val="single" w:sz="4" w:space="0" w:color="auto"/>
+          <w:insideH w:val="single" w:sz="4" w:space="0" w:color="auto"/>
+          <w:insideV w:val="single" w:sz="4" w:space="0" w:color="auto"/>
+        </w:tblBorders>
+        <w:tblLayout w:type="fixed"/>
+        <w:tblLook w:val="0000" w:firstRow="0" w:lastRow="0" w:firstColumn="0" w:lastColumn="0" w:noHBand="0" w:noVBand="0"/>
+      </w:tblPr>
+      <w:tblGrid>
+        <w:gridCol w:w="1080"/>
+        <w:gridCol w:w="7920"/>
+      </w:tblGrid>
+      <w:tr>
+        <w:tblPrEx>
+          <w:tblCellMar>
+            <w:top w:w="0" w:type="dxa"/>
+            <w:bottom w:w="0" w:type="dxa"/>
+          </w:tblCellMar>
+        </w:tblPrEx>
+        <w:tc>
+          <w:tcPr>
+            <w:tcW w:w="1080" w:type="dxa"/>
+            <w:shd w:val="clear" w:color="auto" w:fill="C0DED8"/>
+          </w:tcPr>
+          <w:p>
+            <w:pPr>
+              <w:rPr>
+                <w:rFonts w:ascii="Tahoma" w:hAnsi="Tahoma" w:cs="Tahoma"/>
+                <w:b/>
+                <w:iCs/>
+                <w:color w:val="003400"/>
+                <w:sz w:val="18"/>
+                <w:szCs w:val="18"/>
+                <w:lang w:val="en-GB"/>
+              </w:rPr>
+            </w:pPr>
+            <w:r>
+              <w:rPr>
+                <w:rFonts w:ascii="Tahoma" w:hAnsi="Tahoma" w:cs="Tahoma"/>
+                <w:b/>
+                <w:iCs/>
+                <w:color w:val="003400"/>
+                <w:sz w:val="18"/>
+                <w:szCs w:val="18"/>
+                <w:lang w:val="en-GB"/>
+              </w:rPr>
+              <w:t>Steps</w:t>
+            </w:r>
+          </w:p>
+        </w:tc>
+        <w:tc>
+          <w:tcPr>
+            <w:tcW w:w="7920" w:type="dxa"/>
+            <w:shd w:val="clear" w:color="auto" w:fill="C0DED8"/>
+          </w:tcPr>
+          <w:p>
+            <w:pPr>
+              <w:rPr>
+                <w:rFonts w:ascii="Tahoma" w:hAnsi="Tahoma" w:cs="Tahoma"/>
+                <w:b/>
+                <w:iCs/>
+                <w:color w:val="003400"/>
+                <w:sz w:val="18"/>
+                <w:szCs w:val="18"/>
+                <w:lang w:val="en-GB"/>
+              </w:rPr>
+            </w:pPr>
+            <w:r>
+              <w:rPr>
+                <w:rFonts w:ascii="Tahoma" w:hAnsi="Tahoma" w:cs="Tahoma"/>
+                <w:b/>
+                <w:iCs/>
+                <w:color w:val="003400"/>
+                <w:sz w:val="18"/>
+                <w:szCs w:val="18"/>
+                <w:lang w:val="en-GB"/>
+              </w:rPr>
+              <w:t>Description</w:t>
+            </w:r>
+          </w:p>
+        </w:tc>
+      </w:tr>
+      <w:tr>
+        <w:tblPrEx>
+          <w:tblCellMar>
+            <w:top w:w="0" w:type="dxa"/>
+            <w:bottom w:w="0" w:type="dxa"/>
+          </w:tblCellMar>
+        </w:tblPrEx>
+        <w:tc>
+          <w:tcPr>
+            <w:tcW w:w="1080" w:type="dxa"/>
+          </w:tcPr>
+          <w:p>
+            <w:r>
+              <w:t>S1</w:t>
+            </w:r>
+          </w:p>
+        </w:tc>
+        <w:tc>
+          <w:tcPr>
+            <w:tcW w:w="7920" w:type="dxa"/>
+          </w:tcPr>
+          <w:p>
+            <w:r>
+              <w:t>Người sử dụng chọn “Danh sách các hóa đơn mua hàng” trên hệ thống menu</w:t>
+            </w:r>
+          </w:p>
+        </w:tc>
+      </w:tr>
+      <w:tr>
+        <w:tblPrEx>
+          <w:tblCellMar>
+            <w:top w:w="0" w:type="dxa"/>
+            <w:bottom w:w="0" w:type="dxa"/>
+          </w:tblCellMar>
+        </w:tblPrEx>
+        <w:tc>
+          <w:tcPr>
+            <w:tcW w:w="1080" w:type="dxa"/>
+          </w:tcPr>
+          <w:p>
+            <w:r>
+              <w:t>S2</w:t>
+            </w:r>
+          </w:p>
+        </w:tc>
+        <w:tc>
+          <w:tcPr>
+            <w:tcW w:w="7920" w:type="dxa"/>
+          </w:tcPr>
+          <w:p>
+            <w:pPr>
+              <w:spacing w:before="120" w:after="60"/>
+            </w:pPr>
+            <w:r>
+              <w:t xml:space="preserve">Hiển thị màn hình danh sách cách hóa đơn mua hàng </w:t>
+            </w:r>
+          </w:p>
+        </w:tc>
+      </w:tr>
+      <w:tr>
+        <w:tblPrEx>
+          <w:tblCellMar>
+            <w:top w:w="0" w:type="dxa"/>
+            <w:bottom w:w="0" w:type="dxa"/>
+          </w:tblCellMar>
+        </w:tblPrEx>
+        <w:tc>
+          <w:tcPr>
+            <w:tcW w:w="1080" w:type="dxa"/>
+          </w:tcPr>
+          <w:p>
+            <w:r>
+              <w:t>S3</w:t>
+            </w:r>
+          </w:p>
+        </w:tc>
+        <w:tc>
+          <w:tcPr>
+            <w:tcW w:w="7920" w:type="dxa"/>
+          </w:tcPr>
+          <w:p>
+            <w:r>
+              <w:t>Nhập số trang dữ liệu muốn hiển thị và bấm enter,  hiển thị thông tin trang dữ liệu tương ứng</w:t>
+            </w:r>
+          </w:p>
+        </w:tc>
+      </w:tr>
+      <w:tr>
+        <w:tblPrEx>
+          <w:tblCellMar>
+            <w:top w:w="0" w:type="dxa"/>
+            <w:bottom w:w="0" w:type="dxa"/>
+          </w:tblCellMar>
+        </w:tblPrEx>
+        <w:tc>
+          <w:tcPr>
+            <w:tcW w:w="1080" w:type="dxa"/>
+          </w:tcPr>
+          <w:p>
+            <w:r>
+              <w:t>S4</w:t>
+            </w:r>
+          </w:p>
+        </w:tc>
+        <w:tc>
+          <w:tcPr>
+            <w:tcW w:w="7920" w:type="dxa"/>
+          </w:tcPr>
+          <w:p>
+            <w:r>
+              <w:t>Bấm &lt;&lt; nhảy đến trang dữ liệu đầu tiên, bấm &gt;&gt; nhảy đến trang dữ liệu cuối cùng.</w:t>
+            </w:r>
+          </w:p>
+        </w:tc>
+      </w:tr>
+      <w:tr>
+        <w:tblPrEx>
+          <w:tblCellMar>
+            <w:top w:w="0" w:type="dxa"/>
+            <w:bottom w:w="0" w:type="dxa"/>
+          </w:tblCellMar>
+        </w:tblPrEx>
+        <w:tc>
+          <w:tcPr>
+            <w:tcW w:w="1080" w:type="dxa"/>
+          </w:tcPr>
+          <w:p>
+            <w:r>
+              <w:t>S5</w:t>
+            </w:r>
+          </w:p>
+        </w:tc>
+        <w:tc>
+          <w:tcPr>
+            <w:tcW w:w="7920" w:type="dxa"/>
+          </w:tcPr>
+          <w:p>
+            <w:r>
+              <w:t>Bấm “Trở về” để đóng màn hình danh sách các hóa đơn mua hàng và trở về màn hình chính</w:t>
+            </w:r>
+          </w:p>
+        </w:tc>
+      </w:tr>
+    </w:tbl>
+    <w:p>
+      <w:pPr>
+        <w:pStyle w:val="ListParagraph"/>
+        <w:numPr>
+          <w:ilvl w:val="0"/>
+          <w:numId w:val="90"/>
+        </w:numPr>
+        <w:spacing w:before="120" w:line="312" w:lineRule="auto"/>
+        <w:jc w:val="both"/>
+        <w:rPr>
+          <w:lang w:eastAsia="ja-JP"/>
+        </w:rPr>
+      </w:pPr>
+      <w:r>
+        <w:rPr>
+          <w:lang w:eastAsia="ja-JP"/>
+        </w:rPr>
+        <w:t>Thiết kế màn hình nhập</w:t>
+      </w:r>
+    </w:p>
+    <w:p>
+      <w:pPr>
+        <w:pStyle w:val="ListParagraph"/>
+        <w:numPr>
+          <w:ilvl w:val="0"/>
+          <w:numId w:val="90"/>
+        </w:numPr>
+        <w:spacing w:before="120" w:line="312" w:lineRule="auto"/>
+        <w:jc w:val="both"/>
+        <w:rPr>
+          <w:lang w:eastAsia="ja-JP"/>
+        </w:rPr>
+      </w:pPr>
+      <w:r>
+        <w:rPr>
+          <w:lang w:eastAsia="ja-JP"/>
+        </w:rPr>
+        <w:t>Mô tả màn hình</w:t>
+      </w:r>
     </w:p>
     <w:p>
       <w:pPr>
@@ -776,7 +999,7 @@
         <w:rFonts w:asciiTheme="majorHAnsi" w:hAnsiTheme="majorHAnsi"/>
         <w:noProof/>
       </w:rPr>
-      <w:t>2</w:t>
+      <w:t>3</w:t>
     </w:r>
     <w:r>
       <w:rPr>
@@ -1520,6 +1743,119 @@
     </w:lvl>
   </w:abstractNum>
   <w:abstractNum w:abstractNumId="6">
+    <w:nsid w:val="059C5B0E"/>
+    <w:multiLevelType w:val="hybridMultilevel"/>
+    <w:tmpl w:val="95B83AA0"/>
+    <w:lvl w:ilvl="0" w:tplc="04090009">
+      <w:start w:val="1"/>
+      <w:numFmt w:val="bullet"/>
+      <w:lvlText w:val=""/>
+      <w:lvlJc w:val="left"/>
+      <w:pPr>
+        <w:ind w:left="900" w:hanging="360"/>
+      </w:pPr>
+      <w:rPr>
+        <w:rFonts w:ascii="Wingdings" w:hAnsi="Wingdings" w:hint="default"/>
+      </w:rPr>
+    </w:lvl>
+    <w:lvl w:ilvl="1" w:tplc="04090003" w:tentative="1">
+      <w:start w:val="1"/>
+      <w:numFmt w:val="bullet"/>
+      <w:lvlText w:val="o"/>
+      <w:lvlJc w:val="left"/>
+      <w:pPr>
+        <w:ind w:left="1620" w:hanging="360"/>
+      </w:pPr>
+      <w:rPr>
+        <w:rFonts w:ascii="Courier New" w:hAnsi="Courier New" w:cs="Courier New" w:hint="default"/>
+      </w:rPr>
+    </w:lvl>
+    <w:lvl w:ilvl="2" w:tplc="04090005" w:tentative="1">
+      <w:start w:val="1"/>
+      <w:numFmt w:val="bullet"/>
+      <w:lvlText w:val=""/>
+      <w:lvlJc w:val="left"/>
+      <w:pPr>
+        <w:ind w:left="2340" w:hanging="360"/>
+      </w:pPr>
+      <w:rPr>
+        <w:rFonts w:ascii="Wingdings" w:hAnsi="Wingdings" w:hint="default"/>
+      </w:rPr>
+    </w:lvl>
+    <w:lvl w:ilvl="3" w:tplc="04090001" w:tentative="1">
+      <w:start w:val="1"/>
+      <w:numFmt w:val="bullet"/>
+      <w:lvlText w:val=""/>
+      <w:lvlJc w:val="left"/>
+      <w:pPr>
+        <w:ind w:left="3060" w:hanging="360"/>
+      </w:pPr>
+      <w:rPr>
+        <w:rFonts w:ascii="Symbol" w:hAnsi="Symbol" w:hint="default"/>
+      </w:rPr>
+    </w:lvl>
+    <w:lvl w:ilvl="4" w:tplc="04090003" w:tentative="1">
+      <w:start w:val="1"/>
+      <w:numFmt w:val="bullet"/>
+      <w:lvlText w:val="o"/>
+      <w:lvlJc w:val="left"/>
+      <w:pPr>
+        <w:ind w:left="3780" w:hanging="360"/>
+      </w:pPr>
+      <w:rPr>
+        <w:rFonts w:ascii="Courier New" w:hAnsi="Courier New" w:cs="Courier New" w:hint="default"/>
+      </w:rPr>
+    </w:lvl>
+    <w:lvl w:ilvl="5" w:tplc="04090005" w:tentative="1">
+      <w:start w:val="1"/>
+      <w:numFmt w:val="bullet"/>
+      <w:lvlText w:val=""/>
+      <w:lvlJc w:val="left"/>
+      <w:pPr>
+        <w:ind w:left="4500" w:hanging="360"/>
+      </w:pPr>
+      <w:rPr>
+        <w:rFonts w:ascii="Wingdings" w:hAnsi="Wingdings" w:hint="default"/>
+      </w:rPr>
+    </w:lvl>
+    <w:lvl w:ilvl="6" w:tplc="04090001" w:tentative="1">
+      <w:start w:val="1"/>
+      <w:numFmt w:val="bullet"/>
+      <w:lvlText w:val=""/>
+      <w:lvlJc w:val="left"/>
+      <w:pPr>
+        <w:ind w:left="5220" w:hanging="360"/>
+      </w:pPr>
+      <w:rPr>
+        <w:rFonts w:ascii="Symbol" w:hAnsi="Symbol" w:hint="default"/>
+      </w:rPr>
+    </w:lvl>
+    <w:lvl w:ilvl="7" w:tplc="04090003" w:tentative="1">
+      <w:start w:val="1"/>
+      <w:numFmt w:val="bullet"/>
+      <w:lvlText w:val="o"/>
+      <w:lvlJc w:val="left"/>
+      <w:pPr>
+        <w:ind w:left="5940" w:hanging="360"/>
+      </w:pPr>
+      <w:rPr>
+        <w:rFonts w:ascii="Courier New" w:hAnsi="Courier New" w:cs="Courier New" w:hint="default"/>
+      </w:rPr>
+    </w:lvl>
+    <w:lvl w:ilvl="8" w:tplc="04090005" w:tentative="1">
+      <w:start w:val="1"/>
+      <w:numFmt w:val="bullet"/>
+      <w:lvlText w:val=""/>
+      <w:lvlJc w:val="left"/>
+      <w:pPr>
+        <w:ind w:left="6660" w:hanging="360"/>
+      </w:pPr>
+      <w:rPr>
+        <w:rFonts w:ascii="Wingdings" w:hAnsi="Wingdings" w:hint="default"/>
+      </w:rPr>
+    </w:lvl>
+  </w:abstractNum>
+  <w:abstractNum w:abstractNumId="7">
     <w:nsid w:val="067E5241"/>
     <w:multiLevelType w:val="hybridMultilevel"/>
     <w:tmpl w:val="A9ACCDA8"/>
@@ -1632,7 +1968,7 @@
       </w:rPr>
     </w:lvl>
   </w:abstractNum>
-  <w:abstractNum w:abstractNumId="7">
+  <w:abstractNum w:abstractNumId="8">
     <w:nsid w:val="070333D9"/>
     <w:multiLevelType w:val="hybridMultilevel"/>
     <w:tmpl w:val="ADB8EAC4"/>
@@ -1745,7 +2081,7 @@
       </w:rPr>
     </w:lvl>
   </w:abstractNum>
-  <w:abstractNum w:abstractNumId="8">
+  <w:abstractNum w:abstractNumId="9">
     <w:nsid w:val="0A1B69D7"/>
     <w:multiLevelType w:val="hybridMultilevel"/>
     <w:tmpl w:val="5AC6CEAC"/>
@@ -1858,7 +2194,7 @@
       </w:rPr>
     </w:lvl>
   </w:abstractNum>
-  <w:abstractNum w:abstractNumId="9">
+  <w:abstractNum w:abstractNumId="10">
     <w:nsid w:val="0A797A3B"/>
     <w:multiLevelType w:val="hybridMultilevel"/>
     <w:tmpl w:val="DBAAA1E8"/>
@@ -1971,7 +2307,7 @@
       </w:rPr>
     </w:lvl>
   </w:abstractNum>
-  <w:abstractNum w:abstractNumId="10">
+  <w:abstractNum w:abstractNumId="11">
     <w:nsid w:val="0DFF24FC"/>
     <w:multiLevelType w:val="hybridMultilevel"/>
     <w:tmpl w:val="39746F24"/>
@@ -2084,7 +2420,7 @@
       </w:rPr>
     </w:lvl>
   </w:abstractNum>
-  <w:abstractNum w:abstractNumId="11">
+  <w:abstractNum w:abstractNumId="12">
     <w:nsid w:val="0F7A79D3"/>
     <w:multiLevelType w:val="hybridMultilevel"/>
     <w:tmpl w:val="E0244AD6"/>
@@ -2197,7 +2533,7 @@
       </w:rPr>
     </w:lvl>
   </w:abstractNum>
-  <w:abstractNum w:abstractNumId="12">
+  <w:abstractNum w:abstractNumId="13">
     <w:nsid w:val="10523B54"/>
     <w:multiLevelType w:val="hybridMultilevel"/>
     <w:tmpl w:val="9D4628D8"/>
@@ -2283,7 +2619,7 @@
       </w:pPr>
     </w:lvl>
   </w:abstractNum>
-  <w:abstractNum w:abstractNumId="13">
+  <w:abstractNum w:abstractNumId="14">
     <w:nsid w:val="1513409D"/>
     <w:multiLevelType w:val="multilevel"/>
     <w:tmpl w:val="2B4E9FC2"/>
@@ -2432,7 +2768,7 @@
       </w:rPr>
     </w:lvl>
   </w:abstractNum>
-  <w:abstractNum w:abstractNumId="14">
+  <w:abstractNum w:abstractNumId="15">
     <w:nsid w:val="15934B89"/>
     <w:multiLevelType w:val="hybridMultilevel"/>
     <w:tmpl w:val="3B522574"/>
@@ -2545,7 +2881,7 @@
       </w:rPr>
     </w:lvl>
   </w:abstractNum>
-  <w:abstractNum w:abstractNumId="15">
+  <w:abstractNum w:abstractNumId="16">
     <w:nsid w:val="15E36144"/>
     <w:multiLevelType w:val="hybridMultilevel"/>
     <w:tmpl w:val="6F1622CE"/>
@@ -2658,7 +2994,7 @@
       </w:rPr>
     </w:lvl>
   </w:abstractNum>
-  <w:abstractNum w:abstractNumId="16">
+  <w:abstractNum w:abstractNumId="17">
     <w:nsid w:val="170B3CC3"/>
     <w:multiLevelType w:val="hybridMultilevel"/>
     <w:tmpl w:val="7418340C"/>
@@ -2771,7 +3107,7 @@
       </w:rPr>
     </w:lvl>
   </w:abstractNum>
-  <w:abstractNum w:abstractNumId="17">
+  <w:abstractNum w:abstractNumId="18">
     <w:nsid w:val="19E46C56"/>
     <w:multiLevelType w:val="hybridMultilevel"/>
     <w:tmpl w:val="F7340E92"/>
@@ -2884,7 +3220,7 @@
       </w:rPr>
     </w:lvl>
   </w:abstractNum>
-  <w:abstractNum w:abstractNumId="18">
+  <w:abstractNum w:abstractNumId="19">
     <w:nsid w:val="1A624542"/>
     <w:multiLevelType w:val="hybridMultilevel"/>
     <w:tmpl w:val="5E3C913C"/>
@@ -2997,7 +3333,7 @@
       </w:rPr>
     </w:lvl>
   </w:abstractNum>
-  <w:abstractNum w:abstractNumId="19">
+  <w:abstractNum w:abstractNumId="20">
     <w:nsid w:val="1D697CAC"/>
     <w:multiLevelType w:val="hybridMultilevel"/>
     <w:tmpl w:val="4DCC1986"/>
@@ -3110,7 +3446,7 @@
       </w:rPr>
     </w:lvl>
   </w:abstractNum>
-  <w:abstractNum w:abstractNumId="20">
+  <w:abstractNum w:abstractNumId="21">
     <w:nsid w:val="1D8C3711"/>
     <w:multiLevelType w:val="hybridMultilevel"/>
     <w:tmpl w:val="A32C4C34"/>
@@ -3223,7 +3559,7 @@
       </w:rPr>
     </w:lvl>
   </w:abstractNum>
-  <w:abstractNum w:abstractNumId="21">
+  <w:abstractNum w:abstractNumId="22">
     <w:nsid w:val="1ECD437A"/>
     <w:multiLevelType w:val="hybridMultilevel"/>
     <w:tmpl w:val="DFC8ADF2"/>
@@ -3336,7 +3672,7 @@
       </w:rPr>
     </w:lvl>
   </w:abstractNum>
-  <w:abstractNum w:abstractNumId="22">
+  <w:abstractNum w:abstractNumId="23">
     <w:nsid w:val="1EE73EAA"/>
     <w:multiLevelType w:val="hybridMultilevel"/>
     <w:tmpl w:val="A6548248"/>
@@ -3425,7 +3761,7 @@
       </w:pPr>
     </w:lvl>
   </w:abstractNum>
-  <w:abstractNum w:abstractNumId="23">
+  <w:abstractNum w:abstractNumId="24">
     <w:nsid w:val="206205FD"/>
     <w:multiLevelType w:val="hybridMultilevel"/>
     <w:tmpl w:val="E9064576"/>
@@ -3538,7 +3874,120 @@
       </w:rPr>
     </w:lvl>
   </w:abstractNum>
-  <w:abstractNum w:abstractNumId="24">
+  <w:abstractNum w:abstractNumId="25">
+    <w:nsid w:val="206C7662"/>
+    <w:multiLevelType w:val="hybridMultilevel"/>
+    <w:tmpl w:val="CD22179A"/>
+    <w:lvl w:ilvl="0" w:tplc="0584FDCE">
+      <w:start w:val="1"/>
+      <w:numFmt w:val="bullet"/>
+      <w:lvlText w:val="-"/>
+      <w:lvlJc w:val="left"/>
+      <w:pPr>
+        <w:ind w:left="1080" w:hanging="360"/>
+      </w:pPr>
+      <w:rPr>
+        <w:rFonts w:ascii="Times New Roman" w:eastAsiaTheme="minorHAnsi" w:hAnsi="Times New Roman" w:cs="Times New Roman" w:hint="default"/>
+      </w:rPr>
+    </w:lvl>
+    <w:lvl w:ilvl="1" w:tplc="04090003" w:tentative="1">
+      <w:start w:val="1"/>
+      <w:numFmt w:val="bullet"/>
+      <w:lvlText w:val="o"/>
+      <w:lvlJc w:val="left"/>
+      <w:pPr>
+        <w:ind w:left="1440" w:hanging="360"/>
+      </w:pPr>
+      <w:rPr>
+        <w:rFonts w:ascii="Courier New" w:hAnsi="Courier New" w:cs="Courier New" w:hint="default"/>
+      </w:rPr>
+    </w:lvl>
+    <w:lvl w:ilvl="2" w:tplc="04090005" w:tentative="1">
+      <w:start w:val="1"/>
+      <w:numFmt w:val="bullet"/>
+      <w:lvlText w:val=""/>
+      <w:lvlJc w:val="left"/>
+      <w:pPr>
+        <w:ind w:left="2160" w:hanging="360"/>
+      </w:pPr>
+      <w:rPr>
+        <w:rFonts w:ascii="Wingdings" w:hAnsi="Wingdings" w:hint="default"/>
+      </w:rPr>
+    </w:lvl>
+    <w:lvl w:ilvl="3" w:tplc="04090001" w:tentative="1">
+      <w:start w:val="1"/>
+      <w:numFmt w:val="bullet"/>
+      <w:lvlText w:val=""/>
+      <w:lvlJc w:val="left"/>
+      <w:pPr>
+        <w:ind w:left="2880" w:hanging="360"/>
+      </w:pPr>
+      <w:rPr>
+        <w:rFonts w:ascii="Symbol" w:hAnsi="Symbol" w:hint="default"/>
+      </w:rPr>
+    </w:lvl>
+    <w:lvl w:ilvl="4" w:tplc="04090003" w:tentative="1">
+      <w:start w:val="1"/>
+      <w:numFmt w:val="bullet"/>
+      <w:lvlText w:val="o"/>
+      <w:lvlJc w:val="left"/>
+      <w:pPr>
+        <w:ind w:left="3600" w:hanging="360"/>
+      </w:pPr>
+      <w:rPr>
+        <w:rFonts w:ascii="Courier New" w:hAnsi="Courier New" w:cs="Courier New" w:hint="default"/>
+      </w:rPr>
+    </w:lvl>
+    <w:lvl w:ilvl="5" w:tplc="04090005" w:tentative="1">
+      <w:start w:val="1"/>
+      <w:numFmt w:val="bullet"/>
+      <w:lvlText w:val=""/>
+      <w:lvlJc w:val="left"/>
+      <w:pPr>
+        <w:ind w:left="4320" w:hanging="360"/>
+      </w:pPr>
+      <w:rPr>
+        <w:rFonts w:ascii="Wingdings" w:hAnsi="Wingdings" w:hint="default"/>
+      </w:rPr>
+    </w:lvl>
+    <w:lvl w:ilvl="6" w:tplc="04090001" w:tentative="1">
+      <w:start w:val="1"/>
+      <w:numFmt w:val="bullet"/>
+      <w:lvlText w:val=""/>
+      <w:lvlJc w:val="left"/>
+      <w:pPr>
+        <w:ind w:left="5040" w:hanging="360"/>
+      </w:pPr>
+      <w:rPr>
+        <w:rFonts w:ascii="Symbol" w:hAnsi="Symbol" w:hint="default"/>
+      </w:rPr>
+    </w:lvl>
+    <w:lvl w:ilvl="7" w:tplc="04090003" w:tentative="1">
+      <w:start w:val="1"/>
+      <w:numFmt w:val="bullet"/>
+      <w:lvlText w:val="o"/>
+      <w:lvlJc w:val="left"/>
+      <w:pPr>
+        <w:ind w:left="5760" w:hanging="360"/>
+      </w:pPr>
+      <w:rPr>
+        <w:rFonts w:ascii="Courier New" w:hAnsi="Courier New" w:cs="Courier New" w:hint="default"/>
+      </w:rPr>
+    </w:lvl>
+    <w:lvl w:ilvl="8" w:tplc="04090005" w:tentative="1">
+      <w:start w:val="1"/>
+      <w:numFmt w:val="bullet"/>
+      <w:lvlText w:val=""/>
+      <w:lvlJc w:val="left"/>
+      <w:pPr>
+        <w:ind w:left="6480" w:hanging="360"/>
+      </w:pPr>
+      <w:rPr>
+        <w:rFonts w:ascii="Wingdings" w:hAnsi="Wingdings" w:hint="default"/>
+      </w:rPr>
+    </w:lvl>
+  </w:abstractNum>
+  <w:abstractNum w:abstractNumId="26">
     <w:nsid w:val="213B0BF6"/>
     <w:multiLevelType w:val="hybridMultilevel"/>
     <w:tmpl w:val="3E3855DA"/>
@@ -3627,7 +4076,7 @@
       </w:pPr>
     </w:lvl>
   </w:abstractNum>
-  <w:abstractNum w:abstractNumId="25">
+  <w:abstractNum w:abstractNumId="27">
     <w:nsid w:val="24A332A0"/>
     <w:multiLevelType w:val="hybridMultilevel"/>
     <w:tmpl w:val="CFC69636"/>
@@ -3740,7 +4189,7 @@
       </w:rPr>
     </w:lvl>
   </w:abstractNum>
-  <w:abstractNum w:abstractNumId="26">
+  <w:abstractNum w:abstractNumId="28">
     <w:nsid w:val="258E7E25"/>
     <w:multiLevelType w:val="hybridMultilevel"/>
     <w:tmpl w:val="6CF69C68"/>
@@ -3853,7 +4302,7 @@
       </w:rPr>
     </w:lvl>
   </w:abstractNum>
-  <w:abstractNum w:abstractNumId="27">
+  <w:abstractNum w:abstractNumId="29">
     <w:nsid w:val="27786D80"/>
     <w:multiLevelType w:val="hybridMultilevel"/>
     <w:tmpl w:val="2FF06D2C"/>
@@ -3966,7 +4415,7 @@
       </w:rPr>
     </w:lvl>
   </w:abstractNum>
-  <w:abstractNum w:abstractNumId="28">
+  <w:abstractNum w:abstractNumId="30">
     <w:nsid w:val="27CD2469"/>
     <w:multiLevelType w:val="hybridMultilevel"/>
     <w:tmpl w:val="16D08E76"/>
@@ -4079,7 +4528,7 @@
       </w:rPr>
     </w:lvl>
   </w:abstractNum>
-  <w:abstractNum w:abstractNumId="29">
+  <w:abstractNum w:abstractNumId="31">
     <w:nsid w:val="28BC77D2"/>
     <w:multiLevelType w:val="hybridMultilevel"/>
     <w:tmpl w:val="089ED6CA"/>
@@ -4192,7 +4641,7 @@
       </w:rPr>
     </w:lvl>
   </w:abstractNum>
-  <w:abstractNum w:abstractNumId="30">
+  <w:abstractNum w:abstractNumId="32">
     <w:nsid w:val="2987506E"/>
     <w:multiLevelType w:val="hybridMultilevel"/>
     <w:tmpl w:val="BA1C70CA"/>
@@ -4305,7 +4754,7 @@
       </w:rPr>
     </w:lvl>
   </w:abstractNum>
-  <w:abstractNum w:abstractNumId="31">
+  <w:abstractNum w:abstractNumId="33">
     <w:nsid w:val="2B0234E3"/>
     <w:multiLevelType w:val="hybridMultilevel"/>
     <w:tmpl w:val="44725C26"/>
@@ -4418,7 +4867,7 @@
       </w:rPr>
     </w:lvl>
   </w:abstractNum>
-  <w:abstractNum w:abstractNumId="32">
+  <w:abstractNum w:abstractNumId="34">
     <w:nsid w:val="2D7C395E"/>
     <w:multiLevelType w:val="hybridMultilevel"/>
     <w:tmpl w:val="083EB6AE"/>
@@ -4531,7 +4980,7 @@
       </w:rPr>
     </w:lvl>
   </w:abstractNum>
-  <w:abstractNum w:abstractNumId="33">
+  <w:abstractNum w:abstractNumId="35">
     <w:nsid w:val="2DB77F5A"/>
     <w:multiLevelType w:val="hybridMultilevel"/>
     <w:tmpl w:val="0A8878F2"/>
@@ -4644,7 +5093,7 @@
       </w:rPr>
     </w:lvl>
   </w:abstractNum>
-  <w:abstractNum w:abstractNumId="34">
+  <w:abstractNum w:abstractNumId="36">
     <w:nsid w:val="30863BF8"/>
     <w:multiLevelType w:val="hybridMultilevel"/>
     <w:tmpl w:val="99FE46BE"/>
@@ -4757,7 +5206,7 @@
       </w:rPr>
     </w:lvl>
   </w:abstractNum>
-  <w:abstractNum w:abstractNumId="35">
+  <w:abstractNum w:abstractNumId="37">
     <w:nsid w:val="30F263CE"/>
     <w:multiLevelType w:val="hybridMultilevel"/>
     <w:tmpl w:val="1EF61A2E"/>
@@ -4846,7 +5295,7 @@
       </w:pPr>
     </w:lvl>
   </w:abstractNum>
-  <w:abstractNum w:abstractNumId="36">
+  <w:abstractNum w:abstractNumId="38">
     <w:nsid w:val="31C93471"/>
     <w:multiLevelType w:val="hybridMultilevel"/>
     <w:tmpl w:val="26249A32"/>
@@ -4959,7 +5408,7 @@
       </w:rPr>
     </w:lvl>
   </w:abstractNum>
-  <w:abstractNum w:abstractNumId="37">
+  <w:abstractNum w:abstractNumId="39">
     <w:nsid w:val="389C6FB2"/>
     <w:multiLevelType w:val="hybridMultilevel"/>
     <w:tmpl w:val="84BA7AF0"/>
@@ -5072,7 +5521,7 @@
       </w:rPr>
     </w:lvl>
   </w:abstractNum>
-  <w:abstractNum w:abstractNumId="38">
+  <w:abstractNum w:abstractNumId="40">
     <w:nsid w:val="3B7F4814"/>
     <w:multiLevelType w:val="hybridMultilevel"/>
     <w:tmpl w:val="D8EED5FE"/>
@@ -5185,7 +5634,7 @@
       </w:rPr>
     </w:lvl>
   </w:abstractNum>
-  <w:abstractNum w:abstractNumId="39">
+  <w:abstractNum w:abstractNumId="41">
     <w:nsid w:val="3E0C0832"/>
     <w:multiLevelType w:val="hybridMultilevel"/>
     <w:tmpl w:val="502C14DE"/>
@@ -5298,7 +5747,7 @@
       </w:rPr>
     </w:lvl>
   </w:abstractNum>
-  <w:abstractNum w:abstractNumId="40">
+  <w:abstractNum w:abstractNumId="42">
     <w:nsid w:val="401519EE"/>
     <w:multiLevelType w:val="hybridMultilevel"/>
     <w:tmpl w:val="02B8BEE0"/>
@@ -5411,7 +5860,7 @@
       </w:rPr>
     </w:lvl>
   </w:abstractNum>
-  <w:abstractNum w:abstractNumId="41">
+  <w:abstractNum w:abstractNumId="43">
     <w:nsid w:val="40D55AEE"/>
     <w:multiLevelType w:val="hybridMultilevel"/>
     <w:tmpl w:val="400C56EC"/>
@@ -5500,7 +5949,7 @@
       </w:pPr>
     </w:lvl>
   </w:abstractNum>
-  <w:abstractNum w:abstractNumId="42">
+  <w:abstractNum w:abstractNumId="44">
     <w:nsid w:val="42143429"/>
     <w:multiLevelType w:val="hybridMultilevel"/>
     <w:tmpl w:val="A614F114"/>
@@ -5613,7 +6062,7 @@
       </w:rPr>
     </w:lvl>
   </w:abstractNum>
-  <w:abstractNum w:abstractNumId="43">
+  <w:abstractNum w:abstractNumId="45">
     <w:nsid w:val="434E56B6"/>
     <w:multiLevelType w:val="hybridMultilevel"/>
     <w:tmpl w:val="BE3225FE"/>
@@ -5726,7 +6175,7 @@
       </w:rPr>
     </w:lvl>
   </w:abstractNum>
-  <w:abstractNum w:abstractNumId="44">
+  <w:abstractNum w:abstractNumId="46">
     <w:nsid w:val="4364274C"/>
     <w:multiLevelType w:val="hybridMultilevel"/>
     <w:tmpl w:val="ACB661A2"/>
@@ -5839,7 +6288,7 @@
       </w:rPr>
     </w:lvl>
   </w:abstractNum>
-  <w:abstractNum w:abstractNumId="45">
+  <w:abstractNum w:abstractNumId="47">
     <w:nsid w:val="44C33459"/>
     <w:multiLevelType w:val="hybridMultilevel"/>
     <w:tmpl w:val="0EBEF02A"/>
@@ -5928,7 +6377,7 @@
       </w:pPr>
     </w:lvl>
   </w:abstractNum>
-  <w:abstractNum w:abstractNumId="46">
+  <w:abstractNum w:abstractNumId="48">
     <w:nsid w:val="48E07CC0"/>
     <w:multiLevelType w:val="hybridMultilevel"/>
     <w:tmpl w:val="59A6C436"/>
@@ -6041,7 +6490,7 @@
       </w:rPr>
     </w:lvl>
   </w:abstractNum>
-  <w:abstractNum w:abstractNumId="47">
+  <w:abstractNum w:abstractNumId="49">
     <w:nsid w:val="49F87B93"/>
     <w:multiLevelType w:val="hybridMultilevel"/>
     <w:tmpl w:val="1D5C9AD0"/>
@@ -6154,7 +6603,7 @@
       </w:rPr>
     </w:lvl>
   </w:abstractNum>
-  <w:abstractNum w:abstractNumId="48">
+  <w:abstractNum w:abstractNumId="50">
     <w:nsid w:val="4AC1236A"/>
     <w:multiLevelType w:val="hybridMultilevel"/>
     <w:tmpl w:val="886C0FCE"/>
@@ -6267,7 +6716,7 @@
       </w:rPr>
     </w:lvl>
   </w:abstractNum>
-  <w:abstractNum w:abstractNumId="49">
+  <w:abstractNum w:abstractNumId="51">
     <w:nsid w:val="4B4D7E41"/>
     <w:multiLevelType w:val="hybridMultilevel"/>
     <w:tmpl w:val="C60078DA"/>
@@ -6356,7 +6805,7 @@
       </w:pPr>
     </w:lvl>
   </w:abstractNum>
-  <w:abstractNum w:abstractNumId="50">
+  <w:abstractNum w:abstractNumId="52">
     <w:nsid w:val="4C3D06EB"/>
     <w:multiLevelType w:val="hybridMultilevel"/>
     <w:tmpl w:val="4A26EAAC"/>
@@ -6469,7 +6918,7 @@
       </w:rPr>
     </w:lvl>
   </w:abstractNum>
-  <w:abstractNum w:abstractNumId="51">
+  <w:abstractNum w:abstractNumId="53">
     <w:nsid w:val="4D492222"/>
     <w:multiLevelType w:val="hybridMultilevel"/>
     <w:tmpl w:val="4D04173E"/>
@@ -6582,7 +7031,7 @@
       </w:rPr>
     </w:lvl>
   </w:abstractNum>
-  <w:abstractNum w:abstractNumId="52">
+  <w:abstractNum w:abstractNumId="54">
     <w:nsid w:val="5206650A"/>
     <w:multiLevelType w:val="hybridMultilevel"/>
     <w:tmpl w:val="F740FFA0"/>
@@ -6671,7 +7120,7 @@
       </w:pPr>
     </w:lvl>
   </w:abstractNum>
-  <w:abstractNum w:abstractNumId="53">
+  <w:abstractNum w:abstractNumId="55">
     <w:nsid w:val="52972C25"/>
     <w:multiLevelType w:val="hybridMultilevel"/>
     <w:tmpl w:val="6C3A8024"/>
@@ -6760,7 +7209,7 @@
       </w:pPr>
     </w:lvl>
   </w:abstractNum>
-  <w:abstractNum w:abstractNumId="54">
+  <w:abstractNum w:abstractNumId="56">
     <w:nsid w:val="52A304E2"/>
     <w:multiLevelType w:val="hybridMultilevel"/>
     <w:tmpl w:val="04D8222A"/>
@@ -6873,7 +7322,7 @@
       </w:rPr>
     </w:lvl>
   </w:abstractNum>
-  <w:abstractNum w:abstractNumId="55">
+  <w:abstractNum w:abstractNumId="57">
     <w:nsid w:val="5408774B"/>
     <w:multiLevelType w:val="hybridMultilevel"/>
     <w:tmpl w:val="B53EA878"/>
@@ -6986,7 +7435,7 @@
       </w:rPr>
     </w:lvl>
   </w:abstractNum>
-  <w:abstractNum w:abstractNumId="56">
+  <w:abstractNum w:abstractNumId="58">
     <w:nsid w:val="56402413"/>
     <w:multiLevelType w:val="hybridMultilevel"/>
     <w:tmpl w:val="2F1CA6EA"/>
@@ -7099,7 +7548,7 @@
       </w:rPr>
     </w:lvl>
   </w:abstractNum>
-  <w:abstractNum w:abstractNumId="57">
+  <w:abstractNum w:abstractNumId="59">
     <w:nsid w:val="577610CC"/>
     <w:multiLevelType w:val="multilevel"/>
     <w:tmpl w:val="27625CF0"/>
@@ -7212,7 +7661,7 @@
       </w:rPr>
     </w:lvl>
   </w:abstractNum>
-  <w:abstractNum w:abstractNumId="58">
+  <w:abstractNum w:abstractNumId="60">
     <w:nsid w:val="5B564818"/>
     <w:multiLevelType w:val="hybridMultilevel"/>
     <w:tmpl w:val="033464F4"/>
@@ -7298,7 +7747,7 @@
       </w:pPr>
     </w:lvl>
   </w:abstractNum>
-  <w:abstractNum w:abstractNumId="59">
+  <w:abstractNum w:abstractNumId="61">
     <w:nsid w:val="5CA86C7C"/>
     <w:multiLevelType w:val="hybridMultilevel"/>
     <w:tmpl w:val="3056DE64"/>
@@ -7387,7 +7836,7 @@
       </w:pPr>
     </w:lvl>
   </w:abstractNum>
-  <w:abstractNum w:abstractNumId="60">
+  <w:abstractNum w:abstractNumId="62">
     <w:nsid w:val="5D611724"/>
     <w:multiLevelType w:val="hybridMultilevel"/>
     <w:tmpl w:val="D99CE6B8"/>
@@ -7476,7 +7925,7 @@
       </w:pPr>
     </w:lvl>
   </w:abstractNum>
-  <w:abstractNum w:abstractNumId="61">
+  <w:abstractNum w:abstractNumId="63">
     <w:nsid w:val="5E2E520F"/>
     <w:multiLevelType w:val="hybridMultilevel"/>
     <w:tmpl w:val="7D1C169A"/>
@@ -7589,7 +8038,7 @@
       </w:rPr>
     </w:lvl>
   </w:abstractNum>
-  <w:abstractNum w:abstractNumId="62">
+  <w:abstractNum w:abstractNumId="64">
     <w:nsid w:val="606A0BC7"/>
     <w:multiLevelType w:val="hybridMultilevel"/>
     <w:tmpl w:val="09E0185A"/>
@@ -7702,7 +8151,7 @@
       </w:rPr>
     </w:lvl>
   </w:abstractNum>
-  <w:abstractNum w:abstractNumId="63">
+  <w:abstractNum w:abstractNumId="65">
     <w:nsid w:val="63672C58"/>
     <w:multiLevelType w:val="hybridMultilevel"/>
     <w:tmpl w:val="B590CAA2"/>
@@ -7815,7 +8264,7 @@
       </w:rPr>
     </w:lvl>
   </w:abstractNum>
-  <w:abstractNum w:abstractNumId="64">
+  <w:abstractNum w:abstractNumId="66">
     <w:nsid w:val="646959AC"/>
     <w:multiLevelType w:val="hybridMultilevel"/>
     <w:tmpl w:val="A5DA1112"/>
@@ -7928,7 +8377,7 @@
       </w:rPr>
     </w:lvl>
   </w:abstractNum>
-  <w:abstractNum w:abstractNumId="65">
+  <w:abstractNum w:abstractNumId="67">
     <w:nsid w:val="64893586"/>
     <w:multiLevelType w:val="hybridMultilevel"/>
     <w:tmpl w:val="81FC11B0"/>
@@ -8017,7 +8466,7 @@
       </w:pPr>
     </w:lvl>
   </w:abstractNum>
-  <w:abstractNum w:abstractNumId="66">
+  <w:abstractNum w:abstractNumId="68">
     <w:nsid w:val="6B7D726F"/>
     <w:multiLevelType w:val="hybridMultilevel"/>
     <w:tmpl w:val="956E433C"/>
@@ -8130,7 +8579,7 @@
       </w:rPr>
     </w:lvl>
   </w:abstractNum>
-  <w:abstractNum w:abstractNumId="67">
+  <w:abstractNum w:abstractNumId="69">
     <w:nsid w:val="6BB54121"/>
     <w:multiLevelType w:val="hybridMultilevel"/>
     <w:tmpl w:val="7FF41C1C"/>
@@ -8243,7 +8692,7 @@
       </w:rPr>
     </w:lvl>
   </w:abstractNum>
-  <w:abstractNum w:abstractNumId="68">
+  <w:abstractNum w:abstractNumId="70">
     <w:nsid w:val="6C3041CD"/>
     <w:multiLevelType w:val="hybridMultilevel"/>
     <w:tmpl w:val="12301466"/>
@@ -8332,7 +8781,7 @@
       </w:pPr>
     </w:lvl>
   </w:abstractNum>
-  <w:abstractNum w:abstractNumId="69">
+  <w:abstractNum w:abstractNumId="71">
     <w:nsid w:val="6D31306E"/>
     <w:multiLevelType w:val="hybridMultilevel"/>
     <w:tmpl w:val="682E3856"/>
@@ -8445,7 +8894,7 @@
       </w:rPr>
     </w:lvl>
   </w:abstractNum>
-  <w:abstractNum w:abstractNumId="70">
+  <w:abstractNum w:abstractNumId="72">
     <w:nsid w:val="6D6E5A93"/>
     <w:multiLevelType w:val="hybridMultilevel"/>
     <w:tmpl w:val="7C86A61E"/>
@@ -8558,7 +9007,7 @@
       </w:rPr>
     </w:lvl>
   </w:abstractNum>
-  <w:abstractNum w:abstractNumId="71">
+  <w:abstractNum w:abstractNumId="73">
     <w:nsid w:val="6EB565D0"/>
     <w:multiLevelType w:val="hybridMultilevel"/>
     <w:tmpl w:val="34642D82"/>
@@ -8671,7 +9120,7 @@
       </w:rPr>
     </w:lvl>
   </w:abstractNum>
-  <w:abstractNum w:abstractNumId="72">
+  <w:abstractNum w:abstractNumId="74">
     <w:nsid w:val="6EB5693F"/>
     <w:multiLevelType w:val="hybridMultilevel"/>
     <w:tmpl w:val="EC3A13E2"/>
@@ -8784,7 +9233,7 @@
       </w:rPr>
     </w:lvl>
   </w:abstractNum>
-  <w:abstractNum w:abstractNumId="73">
+  <w:abstractNum w:abstractNumId="75">
     <w:nsid w:val="6F100800"/>
     <w:multiLevelType w:val="hybridMultilevel"/>
     <w:tmpl w:val="21E4B480"/>
@@ -8873,7 +9322,7 @@
       </w:pPr>
     </w:lvl>
   </w:abstractNum>
-  <w:abstractNum w:abstractNumId="74">
+  <w:abstractNum w:abstractNumId="76">
     <w:nsid w:val="6FA602F9"/>
     <w:multiLevelType w:val="hybridMultilevel"/>
     <w:tmpl w:val="686EA3D4"/>
@@ -8962,7 +9411,7 @@
       </w:pPr>
     </w:lvl>
   </w:abstractNum>
-  <w:abstractNum w:abstractNumId="75">
+  <w:abstractNum w:abstractNumId="77">
     <w:nsid w:val="70874417"/>
     <w:multiLevelType w:val="hybridMultilevel"/>
     <w:tmpl w:val="E20215A2"/>
@@ -9075,7 +9524,7 @@
       </w:rPr>
     </w:lvl>
   </w:abstractNum>
-  <w:abstractNum w:abstractNumId="76">
+  <w:abstractNum w:abstractNumId="78">
     <w:nsid w:val="710B0CEC"/>
     <w:multiLevelType w:val="hybridMultilevel"/>
     <w:tmpl w:val="FB3E41C8"/>
@@ -9188,7 +9637,7 @@
       </w:rPr>
     </w:lvl>
   </w:abstractNum>
-  <w:abstractNum w:abstractNumId="77">
+  <w:abstractNum w:abstractNumId="79">
     <w:nsid w:val="72601E6B"/>
     <w:multiLevelType w:val="hybridMultilevel"/>
     <w:tmpl w:val="68506110"/>
@@ -9301,7 +9750,7 @@
       </w:rPr>
     </w:lvl>
   </w:abstractNum>
-  <w:abstractNum w:abstractNumId="78">
+  <w:abstractNum w:abstractNumId="80">
     <w:nsid w:val="749A7D81"/>
     <w:multiLevelType w:val="hybridMultilevel"/>
     <w:tmpl w:val="46D61436"/>
@@ -9414,7 +9863,7 @@
       </w:rPr>
     </w:lvl>
   </w:abstractNum>
-  <w:abstractNum w:abstractNumId="79">
+  <w:abstractNum w:abstractNumId="81">
     <w:nsid w:val="774572B3"/>
     <w:multiLevelType w:val="hybridMultilevel"/>
     <w:tmpl w:val="395CC774"/>
@@ -9527,7 +9976,7 @@
       </w:rPr>
     </w:lvl>
   </w:abstractNum>
-  <w:abstractNum w:abstractNumId="80">
+  <w:abstractNum w:abstractNumId="82">
     <w:nsid w:val="789675EB"/>
     <w:multiLevelType w:val="hybridMultilevel"/>
     <w:tmpl w:val="FD3C8A7C"/>
@@ -9640,7 +10089,7 @@
       </w:rPr>
     </w:lvl>
   </w:abstractNum>
-  <w:abstractNum w:abstractNumId="81">
+  <w:abstractNum w:abstractNumId="83">
     <w:nsid w:val="78BC1726"/>
     <w:multiLevelType w:val="hybridMultilevel"/>
     <w:tmpl w:val="88386240"/>
@@ -9729,7 +10178,7 @@
       </w:pPr>
     </w:lvl>
   </w:abstractNum>
-  <w:abstractNum w:abstractNumId="82">
+  <w:abstractNum w:abstractNumId="84">
     <w:nsid w:val="78DA0C55"/>
     <w:multiLevelType w:val="hybridMultilevel"/>
     <w:tmpl w:val="9996AB64"/>
@@ -9818,7 +10267,7 @@
       </w:pPr>
     </w:lvl>
   </w:abstractNum>
-  <w:abstractNum w:abstractNumId="83">
+  <w:abstractNum w:abstractNumId="85">
     <w:nsid w:val="7AE0382F"/>
     <w:multiLevelType w:val="hybridMultilevel"/>
     <w:tmpl w:val="318E8BAE"/>
@@ -9931,7 +10380,7 @@
       </w:rPr>
     </w:lvl>
   </w:abstractNum>
-  <w:abstractNum w:abstractNumId="84">
+  <w:abstractNum w:abstractNumId="86">
     <w:nsid w:val="7AFE3C01"/>
     <w:multiLevelType w:val="hybridMultilevel"/>
     <w:tmpl w:val="45AEA376"/>
@@ -10020,7 +10469,7 @@
       </w:pPr>
     </w:lvl>
   </w:abstractNum>
-  <w:abstractNum w:abstractNumId="85">
+  <w:abstractNum w:abstractNumId="87">
     <w:nsid w:val="7D445DC2"/>
     <w:multiLevelType w:val="hybridMultilevel"/>
     <w:tmpl w:val="345895C0"/>
@@ -10133,7 +10582,7 @@
       </w:rPr>
     </w:lvl>
   </w:abstractNum>
-  <w:abstractNum w:abstractNumId="86">
+  <w:abstractNum w:abstractNumId="88">
     <w:nsid w:val="7EE31EE5"/>
     <w:multiLevelType w:val="hybridMultilevel"/>
     <w:tmpl w:val="FF748B8C"/>
@@ -10246,7 +10695,7 @@
       </w:rPr>
     </w:lvl>
   </w:abstractNum>
-  <w:abstractNum w:abstractNumId="87">
+  <w:abstractNum w:abstractNumId="89">
     <w:nsid w:val="7FE66E72"/>
     <w:multiLevelType w:val="hybridMultilevel"/>
     <w:tmpl w:val="9A3EB8E6"/>
@@ -10360,271 +10809,277 @@
     </w:lvl>
   </w:abstractNum>
   <w:num w:numId="1">
-    <w:abstractNumId w:val="65"/>
+    <w:abstractNumId w:val="67"/>
     <w:lvlOverride w:ilvl="0">
       <w:startOverride w:val="1"/>
     </w:lvlOverride>
   </w:num>
   <w:num w:numId="2">
-    <w:abstractNumId w:val="35"/>
+    <w:abstractNumId w:val="37"/>
   </w:num>
   <w:num w:numId="3">
-    <w:abstractNumId w:val="45"/>
+    <w:abstractNumId w:val="47"/>
   </w:num>
   <w:num w:numId="4">
-    <w:abstractNumId w:val="24"/>
+    <w:abstractNumId w:val="26"/>
   </w:num>
   <w:num w:numId="5">
     <w:abstractNumId w:val="5"/>
   </w:num>
   <w:num w:numId="6">
-    <w:abstractNumId w:val="53"/>
+    <w:abstractNumId w:val="55"/>
   </w:num>
   <w:num w:numId="7">
-    <w:abstractNumId w:val="22"/>
+    <w:abstractNumId w:val="23"/>
   </w:num>
   <w:num w:numId="8">
-    <w:abstractNumId w:val="52"/>
+    <w:abstractNumId w:val="54"/>
   </w:num>
   <w:num w:numId="9">
+    <w:abstractNumId w:val="51"/>
+  </w:num>
+  <w:num w:numId="10">
+    <w:abstractNumId w:val="80"/>
+  </w:num>
+  <w:num w:numId="11">
+    <w:abstractNumId w:val="64"/>
+  </w:num>
+  <w:num w:numId="12">
     <w:abstractNumId w:val="49"/>
   </w:num>
-  <w:num w:numId="10">
-    <w:abstractNumId w:val="78"/>
-  </w:num>
-  <w:num w:numId="11">
-    <w:abstractNumId w:val="62"/>
-  </w:num>
-  <w:num w:numId="12">
-    <w:abstractNumId w:val="47"/>
-  </w:num>
   <w:num w:numId="13">
-    <w:abstractNumId w:val="84"/>
+    <w:abstractNumId w:val="86"/>
   </w:num>
   <w:num w:numId="14">
-    <w:abstractNumId w:val="71"/>
+    <w:abstractNumId w:val="73"/>
   </w:num>
   <w:num w:numId="15">
-    <w:abstractNumId w:val="13"/>
+    <w:abstractNumId w:val="14"/>
   </w:num>
   <w:num w:numId="16">
-    <w:abstractNumId w:val="66"/>
+    <w:abstractNumId w:val="68"/>
   </w:num>
   <w:num w:numId="17">
-    <w:abstractNumId w:val="54"/>
+    <w:abstractNumId w:val="56"/>
   </w:num>
   <w:num w:numId="18">
-    <w:abstractNumId w:val="30"/>
+    <w:abstractNumId w:val="32"/>
   </w:num>
   <w:num w:numId="19">
+    <w:abstractNumId w:val="16"/>
+  </w:num>
+  <w:num w:numId="20">
+    <w:abstractNumId w:val="9"/>
+  </w:num>
+  <w:num w:numId="21">
+    <w:abstractNumId w:val="85"/>
+  </w:num>
+  <w:num w:numId="22">
+    <w:abstractNumId w:val="69"/>
+  </w:num>
+  <w:num w:numId="23">
+    <w:abstractNumId w:val="38"/>
+  </w:num>
+  <w:num w:numId="24">
+    <w:abstractNumId w:val="35"/>
+  </w:num>
+  <w:num w:numId="25">
+    <w:abstractNumId w:val="42"/>
+  </w:num>
+  <w:num w:numId="26">
     <w:abstractNumId w:val="15"/>
   </w:num>
-  <w:num w:numId="20">
-    <w:abstractNumId w:val="8"/>
-  </w:num>
-  <w:num w:numId="21">
-    <w:abstractNumId w:val="83"/>
-  </w:num>
-  <w:num w:numId="22">
-    <w:abstractNumId w:val="67"/>
-  </w:num>
-  <w:num w:numId="23">
-    <w:abstractNumId w:val="36"/>
-  </w:num>
-  <w:num w:numId="24">
-    <w:abstractNumId w:val="33"/>
-  </w:num>
-  <w:num w:numId="25">
-    <w:abstractNumId w:val="40"/>
-  </w:num>
-  <w:num w:numId="26">
-    <w:abstractNumId w:val="14"/>
-  </w:num>
   <w:num w:numId="27">
-    <w:abstractNumId w:val="75"/>
+    <w:abstractNumId w:val="77"/>
   </w:num>
   <w:num w:numId="28">
-    <w:abstractNumId w:val="77"/>
+    <w:abstractNumId w:val="79"/>
   </w:num>
   <w:num w:numId="29">
     <w:abstractNumId w:val="4"/>
   </w:num>
   <w:num w:numId="30">
-    <w:abstractNumId w:val="56"/>
+    <w:abstractNumId w:val="58"/>
   </w:num>
   <w:num w:numId="31">
-    <w:abstractNumId w:val="6"/>
+    <w:abstractNumId w:val="7"/>
   </w:num>
   <w:num w:numId="32">
     <w:abstractNumId w:val="3"/>
   </w:num>
   <w:num w:numId="33">
+    <w:abstractNumId w:val="52"/>
+  </w:num>
+  <w:num w:numId="34">
+    <w:abstractNumId w:val="29"/>
+  </w:num>
+  <w:num w:numId="35">
+    <w:abstractNumId w:val="17"/>
+  </w:num>
+  <w:num w:numId="36">
+    <w:abstractNumId w:val="89"/>
+  </w:num>
+  <w:num w:numId="37">
+    <w:abstractNumId w:val="78"/>
+  </w:num>
+  <w:num w:numId="38">
+    <w:abstractNumId w:val="33"/>
+  </w:num>
+  <w:num w:numId="39">
+    <w:abstractNumId w:val="45"/>
+  </w:num>
+  <w:num w:numId="40">
+    <w:abstractNumId w:val="41"/>
+  </w:num>
+  <w:num w:numId="41">
+    <w:abstractNumId w:val="22"/>
+  </w:num>
+  <w:num w:numId="42">
+    <w:abstractNumId w:val="82"/>
+  </w:num>
+  <w:num w:numId="43">
+    <w:abstractNumId w:val="60"/>
+  </w:num>
+  <w:num w:numId="44">
+    <w:abstractNumId w:val="57"/>
+  </w:num>
+  <w:num w:numId="45">
+    <w:abstractNumId w:val="8"/>
+  </w:num>
+  <w:num w:numId="46">
+    <w:abstractNumId w:val="34"/>
+  </w:num>
+  <w:num w:numId="47">
     <w:abstractNumId w:val="50"/>
   </w:num>
-  <w:num w:numId="34">
-    <w:abstractNumId w:val="27"/>
-  </w:num>
-  <w:num w:numId="35">
-    <w:abstractNumId w:val="16"/>
-  </w:num>
-  <w:num w:numId="36">
-    <w:abstractNumId w:val="87"/>
-  </w:num>
-  <w:num w:numId="37">
-    <w:abstractNumId w:val="76"/>
-  </w:num>
-  <w:num w:numId="38">
-    <w:abstractNumId w:val="31"/>
-  </w:num>
-  <w:num w:numId="39">
-    <w:abstractNumId w:val="43"/>
-  </w:num>
-  <w:num w:numId="40">
-    <w:abstractNumId w:val="39"/>
-  </w:num>
-  <w:num w:numId="41">
-    <w:abstractNumId w:val="21"/>
-  </w:num>
-  <w:num w:numId="42">
-    <w:abstractNumId w:val="80"/>
-  </w:num>
-  <w:num w:numId="43">
-    <w:abstractNumId w:val="58"/>
-  </w:num>
-  <w:num w:numId="44">
-    <w:abstractNumId w:val="55"/>
-  </w:num>
-  <w:num w:numId="45">
-    <w:abstractNumId w:val="7"/>
-  </w:num>
-  <w:num w:numId="46">
-    <w:abstractNumId w:val="32"/>
-  </w:num>
-  <w:num w:numId="47">
-    <w:abstractNumId w:val="48"/>
-  </w:num>
   <w:num w:numId="48">
-    <w:abstractNumId w:val="68"/>
+    <w:abstractNumId w:val="70"/>
   </w:num>
   <w:num w:numId="49">
-    <w:abstractNumId w:val="63"/>
+    <w:abstractNumId w:val="65"/>
   </w:num>
   <w:num w:numId="50">
-    <w:abstractNumId w:val="79"/>
+    <w:abstractNumId w:val="81"/>
   </w:num>
   <w:num w:numId="51">
     <w:abstractNumId w:val="0"/>
   </w:num>
   <w:num w:numId="52">
-    <w:abstractNumId w:val="85"/>
+    <w:abstractNumId w:val="87"/>
   </w:num>
   <w:num w:numId="53">
-    <w:abstractNumId w:val="51"/>
+    <w:abstractNumId w:val="53"/>
   </w:num>
   <w:num w:numId="54">
-    <w:abstractNumId w:val="61"/>
+    <w:abstractNumId w:val="63"/>
   </w:num>
   <w:num w:numId="55">
-    <w:abstractNumId w:val="9"/>
+    <w:abstractNumId w:val="10"/>
   </w:num>
   <w:num w:numId="56">
-    <w:abstractNumId w:val="20"/>
+    <w:abstractNumId w:val="21"/>
   </w:num>
   <w:num w:numId="57">
-    <w:abstractNumId w:val="72"/>
+    <w:abstractNumId w:val="74"/>
   </w:num>
   <w:num w:numId="58">
-    <w:abstractNumId w:val="38"/>
+    <w:abstractNumId w:val="40"/>
   </w:num>
   <w:num w:numId="59">
-    <w:abstractNumId w:val="25"/>
+    <w:abstractNumId w:val="27"/>
   </w:num>
   <w:num w:numId="60">
-    <w:abstractNumId w:val="42"/>
+    <w:abstractNumId w:val="44"/>
   </w:num>
   <w:num w:numId="61">
-    <w:abstractNumId w:val="69"/>
+    <w:abstractNumId w:val="71"/>
   </w:num>
   <w:num w:numId="62">
-    <w:abstractNumId w:val="37"/>
+    <w:abstractNumId w:val="39"/>
   </w:num>
   <w:num w:numId="63">
-    <w:abstractNumId w:val="46"/>
+    <w:abstractNumId w:val="48"/>
   </w:num>
   <w:num w:numId="64">
-    <w:abstractNumId w:val="86"/>
+    <w:abstractNumId w:val="88"/>
   </w:num>
   <w:num w:numId="65">
-    <w:abstractNumId w:val="74"/>
+    <w:abstractNumId w:val="76"/>
   </w:num>
   <w:num w:numId="66">
-    <w:abstractNumId w:val="73"/>
+    <w:abstractNumId w:val="75"/>
   </w:num>
   <w:num w:numId="67">
     <w:abstractNumId w:val="2"/>
   </w:num>
   <w:num w:numId="68">
-    <w:abstractNumId w:val="26"/>
+    <w:abstractNumId w:val="28"/>
   </w:num>
   <w:num w:numId="69">
-    <w:abstractNumId w:val="12"/>
+    <w:abstractNumId w:val="13"/>
   </w:num>
   <w:num w:numId="70">
-    <w:abstractNumId w:val="59"/>
+    <w:abstractNumId w:val="61"/>
   </w:num>
   <w:num w:numId="71">
-    <w:abstractNumId w:val="82"/>
+    <w:abstractNumId w:val="84"/>
   </w:num>
   <w:num w:numId="72">
-    <w:abstractNumId w:val="81"/>
+    <w:abstractNumId w:val="83"/>
   </w:num>
   <w:num w:numId="73">
-    <w:abstractNumId w:val="41"/>
+    <w:abstractNumId w:val="43"/>
   </w:num>
   <w:num w:numId="74">
-    <w:abstractNumId w:val="23"/>
+    <w:abstractNumId w:val="24"/>
   </w:num>
   <w:num w:numId="75">
-    <w:abstractNumId w:val="64"/>
+    <w:abstractNumId w:val="66"/>
   </w:num>
   <w:num w:numId="76">
-    <w:abstractNumId w:val="18"/>
+    <w:abstractNumId w:val="19"/>
   </w:num>
   <w:num w:numId="77">
-    <w:abstractNumId w:val="19"/>
+    <w:abstractNumId w:val="20"/>
   </w:num>
   <w:num w:numId="78">
-    <w:abstractNumId w:val="44"/>
+    <w:abstractNumId w:val="46"/>
   </w:num>
   <w:num w:numId="79">
-    <w:abstractNumId w:val="10"/>
+    <w:abstractNumId w:val="11"/>
   </w:num>
   <w:num w:numId="80">
-    <w:abstractNumId w:val="29"/>
+    <w:abstractNumId w:val="31"/>
   </w:num>
   <w:num w:numId="81">
     <w:abstractNumId w:val="1"/>
   </w:num>
   <w:num w:numId="82">
-    <w:abstractNumId w:val="17"/>
+    <w:abstractNumId w:val="18"/>
   </w:num>
   <w:num w:numId="83">
-    <w:abstractNumId w:val="11"/>
+    <w:abstractNumId w:val="12"/>
   </w:num>
   <w:num w:numId="84">
-    <w:abstractNumId w:val="28"/>
+    <w:abstractNumId w:val="30"/>
   </w:num>
   <w:num w:numId="85">
-    <w:abstractNumId w:val="57"/>
+    <w:abstractNumId w:val="59"/>
   </w:num>
   <w:num w:numId="86">
-    <w:abstractNumId w:val="60"/>
+    <w:abstractNumId w:val="62"/>
   </w:num>
   <w:num w:numId="87">
-    <w:abstractNumId w:val="70"/>
+    <w:abstractNumId w:val="72"/>
   </w:num>
   <w:num w:numId="88">
-    <w:abstractNumId w:val="34"/>
+    <w:abstractNumId w:val="36"/>
+  </w:num>
+  <w:num w:numId="89">
+    <w:abstractNumId w:val="6"/>
+  </w:num>
+  <w:num w:numId="90">
+    <w:abstractNumId w:val="25"/>
   </w:num>
   <w:numIdMacAtCleanup w:val="84"/>
 </w:numbering>
@@ -11985,7 +12440,7 @@
 </file>
 
 <file path=customXml/itemProps1.xml><?xml version="1.0" encoding="utf-8"?>
-<ds:datastoreItem xmlns:ds="http://schemas.openxmlformats.org/officeDocument/2006/customXml" ds:itemID="{710EB36A-1C7D-4F79-861F-0F2F085FD09C}">
+<ds:datastoreItem xmlns:ds="http://schemas.openxmlformats.org/officeDocument/2006/customXml" ds:itemID="{C5687BFC-C7B3-481F-BFB0-600F03087301}">
   <ds:schemaRefs>
     <ds:schemaRef ds:uri="http://schemas.openxmlformats.org/officeDocument/2006/bibliography"/>
   </ds:schemaRefs>

--- a/Docs/1. Dac ta.docx
+++ b/Docs/1. Dac ta.docx
@@ -9,6 +9,19 @@
       </w:pPr>
       <w:r>
         <w:t>WEBSITE ĐIỀU KHIỂN VÀ THEO DÕI SERVER NỀN WEB</w:t>
+      </w:r>
+    </w:p>
+    <w:p>
+      <w:pPr>
+        <w:pStyle w:val="ListParagraph"/>
+        <w:numPr>
+          <w:ilvl w:val="0"/>
+          <w:numId w:val="85"/>
+        </w:numPr>
+        <w:jc w:val="both"/>
+      </w:pPr>
+      <w:r>
+        <w:t>Phạm vi của hệ thống</w:t>
       </w:r>
     </w:p>
     <w:p>
@@ -20,21 +33,6 @@
         </w:numPr>
         <w:jc w:val="both"/>
       </w:pPr>
-      <w:bookmarkStart w:id="0" w:name="_GoBack"/>
-      <w:bookmarkEnd w:id="0"/>
-      <w:r>
-        <w:t>Phạm vi của hệ thống</w:t>
-      </w:r>
-    </w:p>
-    <w:p>
-      <w:pPr>
-        <w:pStyle w:val="ListParagraph"/>
-        <w:numPr>
-          <w:ilvl w:val="2"/>
-          <w:numId w:val="85"/>
-        </w:numPr>
-        <w:jc w:val="both"/>
-      </w:pPr>
       <w:r>
         <w:t>Kiến trúc</w:t>
       </w:r>
@@ -64,7 +62,7 @@
       <w:pPr>
         <w:pStyle w:val="ListParagraph"/>
         <w:numPr>
-          <w:ilvl w:val="2"/>
+          <w:ilvl w:val="1"/>
           <w:numId w:val="85"/>
         </w:numPr>
         <w:jc w:val="both"/>
@@ -189,7 +187,7 @@
       <w:pPr>
         <w:pStyle w:val="ListParagraph"/>
         <w:numPr>
-          <w:ilvl w:val="2"/>
+          <w:ilvl w:val="1"/>
           <w:numId w:val="85"/>
         </w:numPr>
         <w:jc w:val="both"/>
@@ -234,16 +232,7 @@
         <w:jc w:val="both"/>
       </w:pPr>
       <w:r>
-        <w:t>UC1 – Thêm và quản lý thông tin Server</w:t>
-      </w:r>
-    </w:p>
-    <w:p>
-      <w:pPr>
-        <w:ind w:firstLine="720"/>
-        <w:jc w:val="both"/>
-      </w:pPr>
-      <w:r>
-        <w:t>Cho phép người sử dụng có thể thêm và quản lý thông tin của Server đã được thêm, Xác thực các nối kết và quyền hạn</w:t>
+        <w:t>UC1 – Đăng kí và đăng nhập tài khoản</w:t>
       </w:r>
     </w:p>
     <w:p>
@@ -256,7 +245,63 @@
         <w:jc w:val="both"/>
       </w:pPr>
       <w:r>
-        <w:t>UC1.1 Thêm Server</w:t>
+        <w:t>UC1.1 Đăng kí thành viên</w:t>
+      </w:r>
+    </w:p>
+    <w:p>
+      <w:pPr>
+        <w:pStyle w:val="ListParagraph"/>
+        <w:numPr>
+          <w:ilvl w:val="2"/>
+          <w:numId w:val="85"/>
+        </w:numPr>
+        <w:jc w:val="both"/>
+      </w:pPr>
+      <w:r>
+        <w:t>UC1.2 Đăng nhập</w:t>
+      </w:r>
+      <w:bookmarkStart w:id="0" w:name="_GoBack"/>
+      <w:bookmarkEnd w:id="0"/>
+    </w:p>
+    <w:p>
+      <w:pPr>
+        <w:pStyle w:val="ListParagraph"/>
+        <w:numPr>
+          <w:ilvl w:val="1"/>
+          <w:numId w:val="85"/>
+        </w:numPr>
+        <w:jc w:val="both"/>
+      </w:pPr>
+      <w:r>
+        <w:t>UC2</w:t>
+      </w:r>
+      <w:r>
+        <w:t xml:space="preserve"> – Thêm và quản lý thông tin Server</w:t>
+      </w:r>
+    </w:p>
+    <w:p>
+      <w:pPr>
+        <w:ind w:firstLine="720"/>
+        <w:jc w:val="both"/>
+      </w:pPr>
+      <w:r>
+        <w:t>Cho phép người sử dụng có thể thêm và quản lý thông tin của Server đã được thêm, Xác thực các nối kết và quyền hạn</w:t>
+      </w:r>
+    </w:p>
+    <w:p>
+      <w:pPr>
+        <w:pStyle w:val="ListParagraph"/>
+        <w:numPr>
+          <w:ilvl w:val="2"/>
+          <w:numId w:val="85"/>
+        </w:numPr>
+        <w:jc w:val="both"/>
+      </w:pPr>
+      <w:r>
+        <w:t>UC2</w:t>
+      </w:r>
+      <w:r>
+        <w:t>.1 Thêm Server</w:t>
       </w:r>
     </w:p>
     <w:tbl>
@@ -279,12 +324,6 @@
         <w:gridCol w:w="6120"/>
       </w:tblGrid>
       <w:tr>
-        <w:tblPrEx>
-          <w:tblCellMar>
-            <w:top w:w="0" w:type="dxa"/>
-            <w:bottom w:w="0" w:type="dxa"/>
-          </w:tblCellMar>
-        </w:tblPrEx>
         <w:tc>
           <w:tcPr>
             <w:tcW w:w="2880" w:type="dxa"/>
@@ -323,12 +362,6 @@
         </w:tc>
       </w:tr>
       <w:tr>
-        <w:tblPrEx>
-          <w:tblCellMar>
-            <w:top w:w="0" w:type="dxa"/>
-            <w:bottom w:w="0" w:type="dxa"/>
-          </w:tblCellMar>
-        </w:tblPrEx>
         <w:tc>
           <w:tcPr>
             <w:tcW w:w="2880" w:type="dxa"/>
@@ -366,12 +399,6 @@
         </w:tc>
       </w:tr>
       <w:tr>
-        <w:tblPrEx>
-          <w:tblCellMar>
-            <w:top w:w="0" w:type="dxa"/>
-            <w:bottom w:w="0" w:type="dxa"/>
-          </w:tblCellMar>
-        </w:tblPrEx>
         <w:tc>
           <w:tcPr>
             <w:tcW w:w="2880" w:type="dxa"/>
@@ -409,12 +436,6 @@
         </w:tc>
       </w:tr>
       <w:tr>
-        <w:tblPrEx>
-          <w:tblCellMar>
-            <w:top w:w="0" w:type="dxa"/>
-            <w:bottom w:w="0" w:type="dxa"/>
-          </w:tblCellMar>
-        </w:tblPrEx>
         <w:tc>
           <w:tcPr>
             <w:tcW w:w="2880" w:type="dxa"/>
@@ -452,12 +473,6 @@
         </w:tc>
       </w:tr>
       <w:tr>
-        <w:tblPrEx>
-          <w:tblCellMar>
-            <w:top w:w="0" w:type="dxa"/>
-            <w:bottom w:w="0" w:type="dxa"/>
-          </w:tblCellMar>
-        </w:tblPrEx>
         <w:tc>
           <w:tcPr>
             <w:tcW w:w="2880" w:type="dxa"/>
@@ -495,12 +510,6 @@
         </w:tc>
       </w:tr>
       <w:tr>
-        <w:tblPrEx>
-          <w:tblCellMar>
-            <w:top w:w="0" w:type="dxa"/>
-            <w:bottom w:w="0" w:type="dxa"/>
-          </w:tblCellMar>
-        </w:tblPrEx>
         <w:tc>
           <w:tcPr>
             <w:tcW w:w="2880" w:type="dxa"/>
@@ -578,12 +587,6 @@
         <w:gridCol w:w="7920"/>
       </w:tblGrid>
       <w:tr>
-        <w:tblPrEx>
-          <w:tblCellMar>
-            <w:top w:w="0" w:type="dxa"/>
-            <w:bottom w:w="0" w:type="dxa"/>
-          </w:tblCellMar>
-        </w:tblPrEx>
         <w:tc>
           <w:tcPr>
             <w:tcW w:w="1080" w:type="dxa"/>
@@ -648,12 +651,6 @@
         </w:tc>
       </w:tr>
       <w:tr>
-        <w:tblPrEx>
-          <w:tblCellMar>
-            <w:top w:w="0" w:type="dxa"/>
-            <w:bottom w:w="0" w:type="dxa"/>
-          </w:tblCellMar>
-        </w:tblPrEx>
         <w:tc>
           <w:tcPr>
             <w:tcW w:w="1080" w:type="dxa"/>
@@ -676,12 +673,6 @@
         </w:tc>
       </w:tr>
       <w:tr>
-        <w:tblPrEx>
-          <w:tblCellMar>
-            <w:top w:w="0" w:type="dxa"/>
-            <w:bottom w:w="0" w:type="dxa"/>
-          </w:tblCellMar>
-        </w:tblPrEx>
         <w:tc>
           <w:tcPr>
             <w:tcW w:w="1080" w:type="dxa"/>
@@ -707,12 +698,6 @@
         </w:tc>
       </w:tr>
       <w:tr>
-        <w:tblPrEx>
-          <w:tblCellMar>
-            <w:top w:w="0" w:type="dxa"/>
-            <w:bottom w:w="0" w:type="dxa"/>
-          </w:tblCellMar>
-        </w:tblPrEx>
         <w:tc>
           <w:tcPr>
             <w:tcW w:w="1080" w:type="dxa"/>
@@ -735,12 +720,6 @@
         </w:tc>
       </w:tr>
       <w:tr>
-        <w:tblPrEx>
-          <w:tblCellMar>
-            <w:top w:w="0" w:type="dxa"/>
-            <w:bottom w:w="0" w:type="dxa"/>
-          </w:tblCellMar>
-        </w:tblPrEx>
         <w:tc>
           <w:tcPr>
             <w:tcW w:w="1080" w:type="dxa"/>
@@ -763,12 +742,6 @@
         </w:tc>
       </w:tr>
       <w:tr>
-        <w:tblPrEx>
-          <w:tblCellMar>
-            <w:top w:w="0" w:type="dxa"/>
-            <w:bottom w:w="0" w:type="dxa"/>
-          </w:tblCellMar>
-        </w:tblPrEx>
         <w:tc>
           <w:tcPr>
             <w:tcW w:w="1080" w:type="dxa"/>
@@ -833,6 +806,15 @@
     </w:p>
     <w:p>
       <w:pPr>
+        <w:spacing w:before="120" w:line="312" w:lineRule="auto"/>
+        <w:jc w:val="both"/>
+        <w:rPr>
+          <w:lang w:eastAsia="ja-JP"/>
+        </w:rPr>
+      </w:pPr>
+    </w:p>
+    <w:p>
+      <w:pPr>
         <w:pStyle w:val="ListParagraph"/>
         <w:numPr>
           <w:ilvl w:val="2"/>
@@ -840,6 +822,9 @@
         </w:numPr>
         <w:jc w:val="both"/>
       </w:pPr>
+      <w:r>
+        <w:t xml:space="preserve">UC2.2 </w:t>
+      </w:r>
       <w:r>
         <w:t>Danh sách các Server đã thêm</w:t>
       </w:r>
@@ -999,7 +984,7 @@
         <w:rFonts w:asciiTheme="majorHAnsi" w:hAnsiTheme="majorHAnsi"/>
         <w:noProof/>
       </w:rPr>
-      <w:t>3</w:t>
+      <w:t>1</w:t>
     </w:r>
     <w:r>
       <w:rPr>
@@ -12440,7 +12425,7 @@
 </file>
 
 <file path=customXml/itemProps1.xml><?xml version="1.0" encoding="utf-8"?>
-<ds:datastoreItem xmlns:ds="http://schemas.openxmlformats.org/officeDocument/2006/customXml" ds:itemID="{C5687BFC-C7B3-481F-BFB0-600F03087301}">
+<ds:datastoreItem xmlns:ds="http://schemas.openxmlformats.org/officeDocument/2006/customXml" ds:itemID="{AE69FE88-2121-43B3-BF60-B8EDD026817C}">
   <ds:schemaRefs>
     <ds:schemaRef ds:uri="http://schemas.openxmlformats.org/officeDocument/2006/bibliography"/>
   </ds:schemaRefs>
